--- a/lab5/Answers.docx
+++ b/lab5/Answers.docx
@@ -2092,7 +2092,22 @@
           <w:szCs w:val="24"/>
           <w:lang w:val="en-US"/>
         </w:rPr>
-        <w:t>calculate the mask by:</w:t>
+        <w:t xml:space="preserve">calculate the </w:t>
+      </w:r>
+      <w:r>
+        <w:t>gradual blending part</w:t>
+      </w:r>
+      <w:r>
+        <w:t xml:space="preserve"> in </w:t>
+      </w:r>
+      <w:r>
+        <w:rPr>
+          <w:rFonts w:asciiTheme="majorBidi" w:hAnsiTheme="majorBidi" w:cstheme="majorBidi"/>
+          <w:sz w:val="24"/>
+          <w:szCs w:val="24"/>
+          <w:lang w:val="en-US"/>
+        </w:rPr>
+        <w:t>mask by:</w:t>
       </w:r>
       <w:r>
         <w:rPr>
@@ -2154,16 +2169,36 @@
           <w:lang w:val="en-US"/>
         </w:rPr>
         <w:br/>
-        <w:t xml:space="preserve">And then we blend the </w:t>
-      </w:r>
-      <w:r>
-        <w:rPr>
-          <w:rFonts w:asciiTheme="majorBidi" w:hAnsiTheme="majorBidi" w:cstheme="majorBidi"/>
-          <w:sz w:val="24"/>
-          <w:szCs w:val="24"/>
-          <w:lang w:val="en-US"/>
-        </w:rPr>
-        <w:t>2 images (in each level) by:</w:t>
+        <w:t xml:space="preserve">And then we </w:t>
+      </w:r>
+      <w:r>
+        <w:rPr>
+          <w:rFonts w:asciiTheme="majorBidi" w:hAnsiTheme="majorBidi" w:cstheme="majorBidi"/>
+          <w:sz w:val="24"/>
+          <w:szCs w:val="24"/>
+          <w:lang w:val="en-US"/>
+        </w:rPr>
+        <w:t xml:space="preserve">blended pyramid level for </w:t>
+      </w:r>
+      <w:proofErr w:type="spellStart"/>
+      <w:r>
+        <w:rPr>
+          <w:rFonts w:asciiTheme="majorBidi" w:hAnsiTheme="majorBidi" w:cstheme="majorBidi"/>
+          <w:sz w:val="24"/>
+          <w:szCs w:val="24"/>
+          <w:lang w:val="en-US"/>
+        </w:rPr>
+        <w:t>curr_level</w:t>
+      </w:r>
+      <w:proofErr w:type="spellEnd"/>
+      <w:r>
+        <w:rPr>
+          <w:rFonts w:asciiTheme="majorBidi" w:hAnsiTheme="majorBidi" w:cstheme="majorBidi"/>
+          <w:sz w:val="24"/>
+          <w:szCs w:val="24"/>
+          <w:lang w:val="en-US"/>
+        </w:rPr>
+        <w:t>:</w:t>
       </w:r>
     </w:p>
     <w:p>
@@ -2540,36 +2575,17 @@
           <w:lang w:val="en-US"/>
         </w:rPr>
         <w:lastRenderedPageBreak/>
-        <w:t>Blended image:</w:t>
-      </w:r>
-    </w:p>
-    <w:p>
-      <w:pPr>
-        <w:rPr>
-          <w:rFonts w:asciiTheme="majorBidi" w:hAnsiTheme="majorBidi" w:cstheme="majorBidi"/>
-          <w:sz w:val="24"/>
-          <w:szCs w:val="24"/>
-          <w:lang w:val="en-US"/>
-        </w:rPr>
-      </w:pPr>
-      <w:r>
-        <w:rPr>
-          <w:rFonts w:asciiTheme="majorBidi" w:hAnsiTheme="majorBidi" w:cstheme="majorBidi"/>
-          <w:sz w:val="24"/>
-          <w:szCs w:val="24"/>
-          <w:lang w:val="en-US"/>
-        </w:rPr>
         <w:drawing>
-          <wp:anchor distT="0" distB="0" distL="114300" distR="114300" simplePos="0" relativeHeight="251670528" behindDoc="0" locked="0" layoutInCell="1" allowOverlap="1" wp14:anchorId="701A0574" wp14:editId="32FF2026">
+          <wp:anchor distT="0" distB="0" distL="114300" distR="114300" simplePos="0" relativeHeight="251670528" behindDoc="0" locked="0" layoutInCell="1" allowOverlap="1" wp14:anchorId="701A0574" wp14:editId="2F67C6DB">
             <wp:simplePos x="0" y="0"/>
             <wp:positionH relativeFrom="margin">
               <wp:align>center</wp:align>
             </wp:positionH>
             <wp:positionV relativeFrom="paragraph">
-              <wp:posOffset>11721</wp:posOffset>
+              <wp:posOffset>229743</wp:posOffset>
             </wp:positionV>
-            <wp:extent cx="3775757" cy="2832027"/>
-            <wp:effectExtent l="0" t="0" r="0" b="6985"/>
+            <wp:extent cx="3297065" cy="2472982"/>
+            <wp:effectExtent l="0" t="0" r="0" b="3810"/>
             <wp:wrapNone/>
             <wp:docPr id="1557554435" name="Picture 1"/>
             <wp:cNvGraphicFramePr>
@@ -2597,7 +2613,7 @@
                   <pic:spPr>
                     <a:xfrm>
                       <a:off x="0" y="0"/>
-                      <a:ext cx="3775757" cy="2832027"/>
+                      <a:ext cx="3297065" cy="2472982"/>
                     </a:xfrm>
                     <a:prstGeom prst="rect">
                       <a:avLst/>
@@ -2606,9 +2622,114 @@
                 </pic:pic>
               </a:graphicData>
             </a:graphic>
+            <wp14:sizeRelH relativeFrom="margin">
+              <wp14:pctWidth>0</wp14:pctWidth>
+            </wp14:sizeRelH>
+            <wp14:sizeRelV relativeFrom="margin">
+              <wp14:pctHeight>0</wp14:pctHeight>
+            </wp14:sizeRelV>
           </wp:anchor>
         </w:drawing>
       </w:r>
+      <w:r>
+        <w:rPr>
+          <w:rFonts w:asciiTheme="majorBidi" w:hAnsiTheme="majorBidi" w:cstheme="majorBidi"/>
+          <w:sz w:val="24"/>
+          <w:szCs w:val="24"/>
+          <w:lang w:val="en-US"/>
+        </w:rPr>
+        <w:t>Blended image:</w:t>
+      </w:r>
+    </w:p>
+    <w:p>
+      <w:pPr>
+        <w:rPr>
+          <w:rFonts w:asciiTheme="majorBidi" w:hAnsiTheme="majorBidi" w:cstheme="majorBidi"/>
+          <w:sz w:val="24"/>
+          <w:szCs w:val="24"/>
+          <w:lang w:val="en-US"/>
+        </w:rPr>
+      </w:pPr>
+    </w:p>
+    <w:p>
+      <w:pPr>
+        <w:rPr>
+          <w:rFonts w:asciiTheme="majorBidi" w:hAnsiTheme="majorBidi" w:cstheme="majorBidi"/>
+          <w:sz w:val="24"/>
+          <w:szCs w:val="24"/>
+          <w:lang w:val="en-US"/>
+        </w:rPr>
+      </w:pPr>
+    </w:p>
+    <w:p>
+      <w:pPr>
+        <w:rPr>
+          <w:rFonts w:asciiTheme="majorBidi" w:hAnsiTheme="majorBidi" w:cstheme="majorBidi"/>
+          <w:sz w:val="24"/>
+          <w:szCs w:val="24"/>
+          <w:lang w:val="en-US"/>
+        </w:rPr>
+      </w:pPr>
+    </w:p>
+    <w:p>
+      <w:pPr>
+        <w:rPr>
+          <w:rFonts w:asciiTheme="majorBidi" w:hAnsiTheme="majorBidi" w:cstheme="majorBidi"/>
+          <w:sz w:val="24"/>
+          <w:szCs w:val="24"/>
+          <w:lang w:val="en-US"/>
+        </w:rPr>
+      </w:pPr>
+    </w:p>
+    <w:p>
+      <w:pPr>
+        <w:rPr>
+          <w:rFonts w:asciiTheme="majorBidi" w:hAnsiTheme="majorBidi" w:cstheme="majorBidi"/>
+          <w:sz w:val="24"/>
+          <w:szCs w:val="24"/>
+          <w:lang w:val="en-US"/>
+        </w:rPr>
+      </w:pPr>
+    </w:p>
+    <w:p>
+      <w:pPr>
+        <w:rPr>
+          <w:rFonts w:asciiTheme="majorBidi" w:hAnsiTheme="majorBidi" w:cstheme="majorBidi"/>
+          <w:sz w:val="24"/>
+          <w:szCs w:val="24"/>
+          <w:lang w:val="en-US"/>
+        </w:rPr>
+      </w:pPr>
+    </w:p>
+    <w:p>
+      <w:pPr>
+        <w:rPr>
+          <w:rFonts w:asciiTheme="majorBidi" w:hAnsiTheme="majorBidi" w:cstheme="majorBidi"/>
+          <w:sz w:val="24"/>
+          <w:szCs w:val="24"/>
+          <w:lang w:val="en-US"/>
+        </w:rPr>
+      </w:pPr>
+    </w:p>
+    <w:p>
+      <w:pPr>
+        <w:rPr>
+          <w:rFonts w:asciiTheme="majorBidi" w:hAnsiTheme="majorBidi" w:cstheme="majorBidi"/>
+          <w:sz w:val="24"/>
+          <w:szCs w:val="24"/>
+          <w:lang w:val="en-US"/>
+        </w:rPr>
+      </w:pPr>
+    </w:p>
+    <w:p>
+      <w:pPr>
+        <w:rPr>
+          <w:rFonts w:asciiTheme="majorBidi" w:hAnsiTheme="majorBidi" w:cstheme="majorBidi"/>
+          <w:sz w:val="24"/>
+          <w:szCs w:val="24"/>
+          <w:lang w:val="en-US"/>
+        </w:rPr>
+      </w:pPr>
     </w:p>
     <w:sectPr>
       <w:pgSz w:w="11906" w:h="16838"/>

--- a/lab5/Answers.docx
+++ b/lab5/Answers.docx
@@ -369,6 +369,9 @@
         <w:textAlignment w:val="baseline"/>
       </w:pPr>
       <w:r>
+        <w:rPr>
+          <w:noProof/>
+        </w:rPr>
         <w:drawing>
           <wp:anchor distT="0" distB="0" distL="114300" distR="114300" simplePos="0" relativeHeight="251665408" behindDoc="0" locked="0" layoutInCell="1" allowOverlap="1" wp14:anchorId="46018ACB" wp14:editId="615B4AFF">
             <wp:simplePos x="0" y="0"/>
@@ -552,6 +555,7 @@
       <w:r>
         <w:rPr>
           <w:rFonts w:asciiTheme="majorBidi" w:hAnsiTheme="majorBidi" w:cstheme="majorBidi"/>
+          <w:noProof/>
           <w:lang w:val="en-US"/>
         </w:rPr>
         <w:drawing>
@@ -624,63 +628,7 @@
           <w:rFonts w:asciiTheme="majorBidi" w:hAnsiTheme="majorBidi" w:cstheme="majorBidi"/>
           <w:lang w:val="en-US"/>
         </w:rPr>
-        <w:t xml:space="preserve">For </w:t>
-      </w:r>
-      <w:r>
-        <w:rPr>
-          <w:rFonts w:asciiTheme="majorBidi" w:hAnsiTheme="majorBidi" w:cstheme="majorBidi"/>
-          <w:lang w:val="en-US"/>
-        </w:rPr>
-        <w:t>a threshold of</w:t>
-      </w:r>
-      <w:r>
-        <w:rPr>
-          <w:rFonts w:asciiTheme="majorBidi" w:hAnsiTheme="majorBidi" w:cstheme="majorBidi"/>
-          <w:lang w:val="en-US"/>
-        </w:rPr>
-        <w:t xml:space="preserve"> 0.4</w:t>
-      </w:r>
-      <w:r>
-        <w:rPr>
-          <w:rFonts w:asciiTheme="majorBidi" w:hAnsiTheme="majorBidi" w:cstheme="majorBidi"/>
-          <w:lang w:val="en-US"/>
-        </w:rPr>
-        <w:t xml:space="preserve"> </w:t>
-      </w:r>
-      <w:r>
-        <w:rPr>
-          <w:rFonts w:asciiTheme="majorBidi" w:hAnsiTheme="majorBidi" w:cstheme="majorBidi"/>
-          <w:lang w:val="en-US"/>
-        </w:rPr>
-        <w:t xml:space="preserve">we found </w:t>
-      </w:r>
-      <w:r>
-        <w:rPr>
-          <w:rFonts w:asciiTheme="majorBidi" w:hAnsiTheme="majorBidi" w:cstheme="majorBidi"/>
-          <w:lang w:val="en-US"/>
-        </w:rPr>
-        <w:t>almost all possible</w:t>
-      </w:r>
-      <w:r>
-        <w:rPr>
-          <w:rFonts w:asciiTheme="majorBidi" w:hAnsiTheme="majorBidi" w:cstheme="majorBidi"/>
-          <w:lang w:val="en-US"/>
-        </w:rPr>
-        <w:t xml:space="preserve"> matches, but we have </w:t>
-      </w:r>
-      <w:r>
-        <w:rPr>
-          <w:rFonts w:asciiTheme="majorBidi" w:hAnsiTheme="majorBidi" w:cstheme="majorBidi"/>
-          <w:lang w:val="en-US"/>
-        </w:rPr>
-        <w:t>many</w:t>
-      </w:r>
-      <w:r>
-        <w:rPr>
-          <w:rFonts w:asciiTheme="majorBidi" w:hAnsiTheme="majorBidi" w:cstheme="majorBidi"/>
-          <w:lang w:val="en-US"/>
-        </w:rPr>
-        <w:t xml:space="preserve"> false positives. </w:t>
+        <w:t xml:space="preserve">For a threshold of 0.4 we found almost all possible matches, but we have many false positives. </w:t>
       </w:r>
     </w:p>
     <w:p>
@@ -694,6 +642,7 @@
       <w:r>
         <w:rPr>
           <w:rFonts w:asciiTheme="majorBidi" w:hAnsiTheme="majorBidi" w:cstheme="majorBidi"/>
+          <w:noProof/>
           <w:u w:val="single"/>
           <w:lang w:val="en-US"/>
         </w:rPr>
@@ -814,6 +763,7 @@
       <w:r>
         <w:rPr>
           <w:rFonts w:asciiTheme="majorBidi" w:hAnsiTheme="majorBidi" w:cstheme="majorBidi"/>
+          <w:noProof/>
           <w:u w:val="single"/>
           <w:lang w:val="en-US"/>
         </w:rPr>
@@ -957,6 +907,7 @@
       <w:r>
         <w:rPr>
           <w:rFonts w:asciiTheme="majorBidi" w:hAnsiTheme="majorBidi" w:cstheme="majorBidi"/>
+          <w:noProof/>
           <w:color w:val="0D0D0D"/>
         </w:rPr>
         <w:drawing>
@@ -1193,21 +1144,7 @@
           <w:rFonts w:asciiTheme="majorBidi" w:hAnsiTheme="majorBidi" w:cstheme="majorBidi"/>
           <w:lang w:val="en-US"/>
         </w:rPr>
-        <w:t xml:space="preserve">For </w:t>
-      </w:r>
-      <w:r>
-        <w:rPr>
-          <w:rFonts w:asciiTheme="majorBidi" w:hAnsiTheme="majorBidi" w:cstheme="majorBidi"/>
-          <w:lang w:val="en-US"/>
-        </w:rPr>
-        <w:t>a threshold of</w:t>
-      </w:r>
-      <w:r>
-        <w:rPr>
-          <w:rFonts w:asciiTheme="majorBidi" w:hAnsiTheme="majorBidi" w:cstheme="majorBidi"/>
-          <w:lang w:val="en-US"/>
-        </w:rPr>
-        <w:t xml:space="preserve"> 0.</w:t>
+        <w:t>For a threshold of 0.</w:t>
       </w:r>
       <w:r>
         <w:rPr>
@@ -1235,6 +1172,7 @@
       <w:r>
         <w:rPr>
           <w:rFonts w:asciiTheme="majorBidi" w:hAnsiTheme="majorBidi" w:cstheme="majorBidi"/>
+          <w:noProof/>
           <w:lang w:val="en-US"/>
         </w:rPr>
         <w:drawing>
@@ -1328,6 +1266,7 @@
       <w:r>
         <w:rPr>
           <w:rFonts w:asciiTheme="majorBidi" w:hAnsiTheme="majorBidi" w:cstheme="majorBidi"/>
+          <w:noProof/>
           <w:lang w:val="en-US"/>
         </w:rPr>
         <w:drawing>
@@ -1400,14 +1339,7 @@
           <w:rFonts w:asciiTheme="majorBidi" w:hAnsiTheme="majorBidi" w:cstheme="majorBidi"/>
           <w:lang w:val="en-US"/>
         </w:rPr>
-        <w:t>4</w:t>
-      </w:r>
-      <w:r>
-        <w:rPr>
-          <w:rFonts w:asciiTheme="majorBidi" w:hAnsiTheme="majorBidi" w:cstheme="majorBidi"/>
-          <w:lang w:val="en-US"/>
-        </w:rPr>
-        <w:t>5</w:t>
+        <w:t>45</w:t>
       </w:r>
       <w:r>
         <w:rPr>
@@ -1435,6 +1367,7 @@
       <w:r>
         <w:rPr>
           <w:rFonts w:asciiTheme="majorBidi" w:hAnsiTheme="majorBidi" w:cstheme="majorBidi"/>
+          <w:noProof/>
           <w:lang w:val="en-US"/>
         </w:rPr>
         <w:drawing>
@@ -1672,16 +1605,7 @@
           <w:szCs w:val="24"/>
           <w:lang w:val="en-US"/>
         </w:rPr>
-        <w:t>cv2.</w:t>
-      </w:r>
-      <w:r>
-        <w:rPr>
-          <w:rFonts w:asciiTheme="majorBidi" w:hAnsiTheme="majorBidi" w:cstheme="majorBidi"/>
-          <w:sz w:val="24"/>
-          <w:szCs w:val="24"/>
-          <w:lang w:val="en-US"/>
-        </w:rPr>
-        <w:t>GaussianBlur</w:t>
+        <w:t>cv2.GaussianBlur</w:t>
       </w:r>
       <w:r>
         <w:rPr>
@@ -2095,10 +2019,7 @@
         <w:t xml:space="preserve">calculate the </w:t>
       </w:r>
       <w:r>
-        <w:t>gradual blending part</w:t>
-      </w:r>
-      <w:r>
-        <w:t xml:space="preserve"> in </w:t>
+        <w:t xml:space="preserve">gradual blending part in </w:t>
       </w:r>
       <w:r>
         <w:rPr>
@@ -2121,14 +2042,15 @@
       <w:r>
         <w:rPr>
           <w:rFonts w:asciiTheme="majorBidi" w:hAnsiTheme="majorBidi" w:cstheme="majorBidi"/>
+          <w:noProof/>
           <w:sz w:val="24"/>
           <w:szCs w:val="24"/>
           <w:lang w:val="en-US"/>
         </w:rPr>
         <w:drawing>
-          <wp:inline distT="0" distB="0" distL="0" distR="0" wp14:anchorId="66E21707" wp14:editId="0A9A42A9">
-            <wp:extent cx="4877481" cy="905001"/>
-            <wp:effectExtent l="0" t="0" r="0" b="9525"/>
+          <wp:inline distT="0" distB="0" distL="0" distR="0" wp14:anchorId="66E21707" wp14:editId="0F6A9B66">
+            <wp:extent cx="4702629" cy="872558"/>
+            <wp:effectExtent l="0" t="0" r="3175" b="3810"/>
             <wp:docPr id="313746560" name="Picture 1"/>
             <wp:cNvGraphicFramePr>
               <a:graphicFrameLocks xmlns:a="http://schemas.openxmlformats.org/drawingml/2006/main" noChangeAspect="1"/>
@@ -2149,7 +2071,7 @@
                   <pic:spPr>
                     <a:xfrm>
                       <a:off x="0" y="0"/>
-                      <a:ext cx="4877481" cy="905001"/>
+                      <a:ext cx="4723565" cy="876443"/>
                     </a:xfrm>
                     <a:prstGeom prst="rect">
                       <a:avLst/>
@@ -2213,6 +2135,7 @@
       <w:r>
         <w:rPr>
           <w:rFonts w:asciiTheme="majorBidi" w:hAnsiTheme="majorBidi" w:cstheme="majorBidi"/>
+          <w:noProof/>
           <w:sz w:val="24"/>
           <w:szCs w:val="24"/>
           <w:lang w:val="en-US"/>
@@ -2270,6 +2193,25 @@
           <w:szCs w:val="24"/>
           <w:lang w:val="en-US"/>
         </w:rPr>
+        <w:t>We used 5 levels in our pyramids.</w:t>
+      </w:r>
+    </w:p>
+    <w:p>
+      <w:pPr>
+        <w:rPr>
+          <w:rFonts w:asciiTheme="majorBidi" w:hAnsiTheme="majorBidi" w:cstheme="majorBidi"/>
+          <w:sz w:val="24"/>
+          <w:szCs w:val="24"/>
+          <w:lang w:val="en-US"/>
+        </w:rPr>
+      </w:pPr>
+      <w:r>
+        <w:rPr>
+          <w:rFonts w:asciiTheme="majorBidi" w:hAnsiTheme="majorBidi" w:cstheme="majorBidi"/>
+          <w:sz w:val="24"/>
+          <w:szCs w:val="24"/>
+          <w:lang w:val="en-US"/>
+        </w:rPr>
         <w:t>Results:</w:t>
       </w:r>
     </w:p>
@@ -2340,6 +2282,7 @@
       <w:r>
         <w:rPr>
           <w:rFonts w:asciiTheme="majorBidi" w:hAnsiTheme="majorBidi" w:cstheme="majorBidi"/>
+          <w:noProof/>
           <w:sz w:val="24"/>
           <w:szCs w:val="24"/>
           <w:lang w:val="en-US"/>
@@ -2410,6 +2353,7 @@
       <w:r>
         <w:rPr>
           <w:rFonts w:asciiTheme="majorBidi" w:hAnsiTheme="majorBidi" w:cstheme="majorBidi"/>
+          <w:noProof/>
           <w:sz w:val="24"/>
           <w:szCs w:val="24"/>
           <w:lang w:val="en-US"/>
@@ -2570,11 +2514,11 @@
       <w:r>
         <w:rPr>
           <w:rFonts w:asciiTheme="majorBidi" w:hAnsiTheme="majorBidi" w:cstheme="majorBidi"/>
-          <w:sz w:val="24"/>
-          <w:szCs w:val="24"/>
-          <w:lang w:val="en-US"/>
-        </w:rPr>
-        <w:lastRenderedPageBreak/>
+          <w:noProof/>
+          <w:sz w:val="24"/>
+          <w:szCs w:val="24"/>
+          <w:lang w:val="en-US"/>
+        </w:rPr>
         <w:drawing>
           <wp:anchor distT="0" distB="0" distL="114300" distR="114300" simplePos="0" relativeHeight="251670528" behindDoc="0" locked="0" layoutInCell="1" allowOverlap="1" wp14:anchorId="701A0574" wp14:editId="2F67C6DB">
             <wp:simplePos x="0" y="0"/>
@@ -6193,6 +6137,7 @@
   <w:style w:type="character" w:default="1" w:styleId="DefaultParagraphFont">
     <w:name w:val="Default Paragraph Font"/>
     <w:uiPriority w:val="1"/>
+    <w:semiHidden/>
     <w:unhideWhenUsed/>
   </w:style>
   <w:style w:type="table" w:default="1" w:styleId="TableNormal">
